--- a/Module 14 Challenge.docx
+++ b/Module 14 Challenge.docx
@@ -1175,9 +1175,9 @@
           <w14:ligatures w14:val="none"/>
         </w:rPr>
         <w:drawing>
-          <wp:inline distT="0" distB="0" distL="0" distR="0" wp14:anchorId="1CBAB4F8" wp14:editId="1C1F00E1">
-            <wp:extent cx="5943600" cy="5482590"/>
-            <wp:effectExtent l="0" t="0" r="0" b="3810"/>
+          <wp:inline distT="0" distB="0" distL="0" distR="0" wp14:anchorId="1CBAB4F8" wp14:editId="284DFC9D">
+            <wp:extent cx="5024806" cy="4635062"/>
+            <wp:effectExtent l="0" t="0" r="4445" b="635"/>
             <wp:docPr id="742025795" name="Picture 5" descr="bar Chart"/>
             <wp:cNvGraphicFramePr>
               <a:graphicFrameLocks xmlns:a="http://schemas.openxmlformats.org/drawingml/2006/main" noChangeAspect="1"/>
@@ -1207,7 +1207,7 @@
                   <pic:spPr bwMode="auto">
                     <a:xfrm>
                       <a:off x="0" y="0"/>
-                      <a:ext cx="5943600" cy="5482590"/>
+                      <a:ext cx="5142287" cy="4743431"/>
                     </a:xfrm>
                     <a:prstGeom prst="rect">
                       <a:avLst/>
@@ -2047,7 +2047,31 @@
             <w:u w:val="single"/>
             <w14:ligatures w14:val="none"/>
           </w:rPr>
-          <w:t>https://plot.ly/javascript/gauge-charts/</w:t>
+          <w:t>h</w:t>
+        </w:r>
+        <w:r>
+          <w:rPr>
+            <w:rFonts w:ascii="var(--standard-font-family)" w:eastAsia="Times New Roman" w:hAnsi="var(--standard-font-family)" w:cs="Times New Roman"/>
+            <w:color w:val="0000FF"/>
+            <w:kern w:val="0"/>
+            <w:sz w:val="30"/>
+            <w:szCs w:val="30"/>
+            <w:u w:val="single"/>
+            <w14:ligatures w14:val="none"/>
+          </w:rPr>
+          <w:t>t</w:t>
+        </w:r>
+        <w:r>
+          <w:rPr>
+            <w:rFonts w:ascii="var(--standard-font-family)" w:eastAsia="Times New Roman" w:hAnsi="var(--standard-font-family)" w:cs="Times New Roman"/>
+            <w:color w:val="0000FF"/>
+            <w:kern w:val="0"/>
+            <w:sz w:val="30"/>
+            <w:szCs w:val="30"/>
+            <w:u w:val="single"/>
+            <w14:ligatures w14:val="none"/>
+          </w:rPr>
+          <w:t>tps://plot.ly/javascript/gauge-charts/</w:t>
         </w:r>
         <w:r>
           <w:rPr>
@@ -4843,8 +4867,8 @@
       <w14:ligatures w14:val="none"/>
     </w:rPr>
   </w:style>
-  <w:style w:type="character" w:customStyle="1" w:styleId="title">
-    <w:name w:val="title"/>
+  <w:style w:type="character" w:customStyle="1" w:styleId="Title1">
+    <w:name w:val="Title1"/>
     <w:basedOn w:val="DefaultParagraphFont"/>
     <w:rsid w:val="00E36ED4"/>
   </w:style>

--- a/Module 14 Challenge.docx
+++ b/Module 14 Challenge.docx
@@ -2047,31 +2047,7 @@
             <w:u w:val="single"/>
             <w14:ligatures w14:val="none"/>
           </w:rPr>
-          <w:t>h</w:t>
-        </w:r>
-        <w:r>
-          <w:rPr>
-            <w:rFonts w:ascii="var(--standard-font-family)" w:eastAsia="Times New Roman" w:hAnsi="var(--standard-font-family)" w:cs="Times New Roman"/>
-            <w:color w:val="0000FF"/>
-            <w:kern w:val="0"/>
-            <w:sz w:val="30"/>
-            <w:szCs w:val="30"/>
-            <w:u w:val="single"/>
-            <w14:ligatures w14:val="none"/>
-          </w:rPr>
-          <w:t>t</w:t>
-        </w:r>
-        <w:r>
-          <w:rPr>
-            <w:rFonts w:ascii="var(--standard-font-family)" w:eastAsia="Times New Roman" w:hAnsi="var(--standard-font-family)" w:cs="Times New Roman"/>
-            <w:color w:val="0000FF"/>
-            <w:kern w:val="0"/>
-            <w:sz w:val="30"/>
-            <w:szCs w:val="30"/>
-            <w:u w:val="single"/>
-            <w14:ligatures w14:val="none"/>
-          </w:rPr>
-          <w:t>tps://plot.ly/javascript/gauge-charts/</w:t>
+          <w:t>https://plot.ly/javascript/gauge-charts/</w:t>
         </w:r>
         <w:r>
           <w:rPr>
@@ -2373,7 +2349,31 @@
             <w:u w:val="single"/>
             <w14:ligatures w14:val="none"/>
           </w:rPr>
-          <w:t xml:space="preserve">Plotly.js </w:t>
+          <w:t>Plotly</w:t>
+        </w:r>
+        <w:r>
+          <w:rPr>
+            <w:rFonts w:ascii="var(--standard-font-family)" w:eastAsia="Times New Roman" w:hAnsi="var(--standard-font-family)" w:cs="Times New Roman"/>
+            <w:color w:val="0000FF"/>
+            <w:kern w:val="0"/>
+            <w:sz w:val="30"/>
+            <w:szCs w:val="30"/>
+            <w:u w:val="single"/>
+            <w14:ligatures w14:val="none"/>
+          </w:rPr>
+          <w:t>.</w:t>
+        </w:r>
+        <w:r>
+          <w:rPr>
+            <w:rFonts w:ascii="var(--standard-font-family)" w:eastAsia="Times New Roman" w:hAnsi="var(--standard-font-family)" w:cs="Times New Roman"/>
+            <w:color w:val="0000FF"/>
+            <w:kern w:val="0"/>
+            <w:sz w:val="30"/>
+            <w:szCs w:val="30"/>
+            <w:u w:val="single"/>
+            <w14:ligatures w14:val="none"/>
+          </w:rPr>
+          <w:t xml:space="preserve">js </w:t>
         </w:r>
         <w:proofErr w:type="spellStart"/>
         <w:r>
@@ -3165,6 +3165,235 @@
     </w:p>
     <w:p>
       <w:pPr>
+        <w:spacing w:before="150"/>
+        <w:rPr>
+          <w:rFonts w:ascii="var(--standard-font-family)" w:eastAsia="Times New Roman" w:hAnsi="var(--standard-font-family)" w:cs="Times New Roman"/>
+          <w:kern w:val="0"/>
+          <w:sz w:val="30"/>
+          <w:szCs w:val="30"/>
+          <w14:ligatures w14:val="none"/>
+        </w:rPr>
+      </w:pPr>
+    </w:p>
+    <w:p>
+      <w:pPr>
+        <w:spacing w:before="150"/>
+        <w:rPr>
+          <w:rFonts w:ascii="var(--standard-font-family)" w:eastAsia="Times New Roman" w:hAnsi="var(--standard-font-family)" w:cs="Times New Roman"/>
+          <w:kern w:val="0"/>
+          <w:sz w:val="30"/>
+          <w:szCs w:val="30"/>
+          <w14:ligatures w14:val="none"/>
+        </w:rPr>
+      </w:pPr>
+    </w:p>
+    <w:p>
+      <w:pPr>
+        <w:spacing w:before="150"/>
+        <w:rPr>
+          <w:rFonts w:ascii="var(--standard-font-family)" w:eastAsia="Times New Roman" w:hAnsi="var(--standard-font-family)" w:cs="Times New Roman"/>
+          <w:kern w:val="0"/>
+          <w:sz w:val="30"/>
+          <w:szCs w:val="30"/>
+          <w14:ligatures w14:val="none"/>
+        </w:rPr>
+      </w:pPr>
+    </w:p>
+    <w:p>
+      <w:pPr>
+        <w:spacing w:before="150"/>
+        <w:rPr>
+          <w:rFonts w:ascii="var(--standard-font-family)" w:eastAsia="Times New Roman" w:hAnsi="var(--standard-font-family)" w:cs="Times New Roman"/>
+          <w:kern w:val="0"/>
+          <w:sz w:val="30"/>
+          <w:szCs w:val="30"/>
+          <w14:ligatures w14:val="none"/>
+        </w:rPr>
+      </w:pPr>
+      <w:r>
+        <w:rPr>
+          <w:rFonts w:ascii="var(--standard-font-family)" w:eastAsia="Times New Roman" w:hAnsi="var(--standard-font-family)" w:cs="Times New Roman"/>
+          <w:kern w:val="0"/>
+          <w:sz w:val="30"/>
+          <w:szCs w:val="30"/>
+          <w14:ligatures w14:val="none"/>
+        </w:rPr>
+        <w:t xml:space="preserve">Create a </w:t>
+      </w:r>
+      <w:proofErr w:type="gramStart"/>
+      <w:r>
+        <w:rPr>
+          <w:rFonts w:ascii="var(--standard-font-family)" w:eastAsia="Times New Roman" w:hAnsi="var(--standard-font-family)" w:cs="Times New Roman"/>
+          <w:kern w:val="0"/>
+          <w:sz w:val="30"/>
+          <w:szCs w:val="30"/>
+          <w14:ligatures w14:val="none"/>
+        </w:rPr>
+        <w:t>function :</w:t>
+      </w:r>
+      <w:proofErr w:type="gramEnd"/>
+      <w:r>
+        <w:rPr>
+          <w:rFonts w:ascii="var(--standard-font-family)" w:eastAsia="Times New Roman" w:hAnsi="var(--standard-font-family)" w:cs="Times New Roman"/>
+          <w:kern w:val="0"/>
+          <w:sz w:val="30"/>
+          <w:szCs w:val="30"/>
+          <w14:ligatures w14:val="none"/>
+        </w:rPr>
+        <w:t xml:space="preserve"> </w:t>
+      </w:r>
+      <w:proofErr w:type="spellStart"/>
+      <w:r>
+        <w:rPr>
+          <w:rFonts w:ascii="var(--standard-font-family)" w:eastAsia="Times New Roman" w:hAnsi="var(--standard-font-family)" w:cs="Times New Roman"/>
+          <w:kern w:val="0"/>
+          <w:sz w:val="30"/>
+          <w:szCs w:val="30"/>
+          <w14:ligatures w14:val="none"/>
+        </w:rPr>
+        <w:t>metada</w:t>
+      </w:r>
+      <w:proofErr w:type="spellEnd"/>
+      <w:r>
+        <w:rPr>
+          <w:rFonts w:ascii="var(--standard-font-family)" w:eastAsia="Times New Roman" w:hAnsi="var(--standard-font-family)" w:cs="Times New Roman"/>
+          <w:kern w:val="0"/>
+          <w:sz w:val="30"/>
+          <w:szCs w:val="30"/>
+          <w14:ligatures w14:val="none"/>
+        </w:rPr>
+        <w:t xml:space="preserve"> </w:t>
+      </w:r>
+      <w:r>
+        <w:rPr>
+          <w:rFonts w:ascii="var(--standard-font-family)" w:eastAsia="Times New Roman" w:hAnsi="var(--standard-font-family)" w:cs="Times New Roman"/>
+          <w:kern w:val="0"/>
+          <w:sz w:val="30"/>
+          <w:szCs w:val="30"/>
+          <w14:ligatures w14:val="none"/>
+        </w:rPr>
+        <w:t xml:space="preserve">then use the d3 link </w:t>
+      </w:r>
+      <w:proofErr w:type="spellStart"/>
+      <w:r>
+        <w:rPr>
+          <w:rFonts w:ascii="var(--standard-font-family)" w:eastAsia="Times New Roman" w:hAnsi="var(--standard-font-family)" w:cs="Times New Roman"/>
+          <w:kern w:val="0"/>
+          <w:sz w:val="30"/>
+          <w:szCs w:val="30"/>
+          <w14:ligatures w14:val="none"/>
+        </w:rPr>
+        <w:t>tofetch</w:t>
+      </w:r>
+      <w:proofErr w:type="spellEnd"/>
+      <w:r>
+        <w:rPr>
+          <w:rFonts w:ascii="var(--standard-font-family)" w:eastAsia="Times New Roman" w:hAnsi="var(--standard-font-family)" w:cs="Times New Roman"/>
+          <w:kern w:val="0"/>
+          <w:sz w:val="30"/>
+          <w:szCs w:val="30"/>
+          <w14:ligatures w14:val="none"/>
+        </w:rPr>
+        <w:t xml:space="preserve"> he data</w:t>
+      </w:r>
+    </w:p>
+    <w:p>
+      <w:pPr>
+        <w:pStyle w:val="ListParagraph"/>
+        <w:numPr>
+          <w:ilvl w:val="1"/>
+          <w:numId w:val="7"/>
+        </w:numPr>
+        <w:spacing w:before="150"/>
+        <w:rPr>
+          <w:rFonts w:ascii="var(--standard-font-family)" w:eastAsia="Times New Roman" w:hAnsi="var(--standard-font-family)" w:cs="Times New Roman"/>
+          <w:kern w:val="0"/>
+          <w:sz w:val="30"/>
+          <w:szCs w:val="30"/>
+          <w14:ligatures w14:val="none"/>
+        </w:rPr>
+      </w:pPr>
+      <w:r>
+        <w:rPr>
+          <w:rFonts w:ascii="var(--standard-font-family)" w:eastAsia="Times New Roman" w:hAnsi="var(--standard-font-family)" w:cs="Times New Roman"/>
+          <w:kern w:val="0"/>
+          <w:sz w:val="30"/>
+          <w:szCs w:val="30"/>
+          <w14:ligatures w14:val="none"/>
+        </w:rPr>
+        <w:t xml:space="preserve">Use filter object </w:t>
+      </w:r>
+      <w:proofErr w:type="spellStart"/>
+      <w:proofErr w:type="gramStart"/>
+      <w:r>
+        <w:rPr>
+          <w:rFonts w:ascii="var(--standard-font-family)" w:eastAsia="Times New Roman" w:hAnsi="var(--standard-font-family)" w:cs="Times New Roman"/>
+          <w:kern w:val="0"/>
+          <w:sz w:val="30"/>
+          <w:szCs w:val="30"/>
+          <w14:ligatures w14:val="none"/>
+        </w:rPr>
+        <w:t>metadata.filter</w:t>
+      </w:r>
+      <w:proofErr w:type="spellEnd"/>
+      <w:proofErr w:type="gramEnd"/>
+      <w:r>
+        <w:rPr>
+          <w:rFonts w:ascii="var(--standard-font-family)" w:eastAsia="Times New Roman" w:hAnsi="var(--standard-font-family)" w:cs="Times New Roman"/>
+          <w:kern w:val="0"/>
+          <w:sz w:val="30"/>
+          <w:szCs w:val="30"/>
+          <w14:ligatures w14:val="none"/>
+        </w:rPr>
+        <w:t xml:space="preserve"> to grab ID</w:t>
+      </w:r>
+    </w:p>
+    <w:p>
+      <w:pPr>
+        <w:pStyle w:val="ListParagraph"/>
+        <w:numPr>
+          <w:ilvl w:val="1"/>
+          <w:numId w:val="7"/>
+        </w:numPr>
+        <w:spacing w:before="150"/>
+        <w:rPr>
+          <w:rFonts w:ascii="var(--standard-font-family)" w:eastAsia="Times New Roman" w:hAnsi="var(--standard-font-family)" w:cs="Times New Roman"/>
+          <w:kern w:val="0"/>
+          <w:sz w:val="30"/>
+          <w:szCs w:val="30"/>
+          <w14:ligatures w14:val="none"/>
+        </w:rPr>
+      </w:pPr>
+      <w:r>
+        <w:rPr>
+          <w:rFonts w:ascii="var(--standard-font-family)" w:eastAsia="Times New Roman" w:hAnsi="var(--standard-font-family)" w:cs="Times New Roman"/>
+          <w:kern w:val="0"/>
+          <w:sz w:val="30"/>
+          <w:szCs w:val="30"/>
+          <w14:ligatures w14:val="none"/>
+        </w:rPr>
+        <w:t xml:space="preserve">Use </w:t>
+      </w:r>
+    </w:p>
+    <w:p>
+      <w:pPr>
+        <w:pStyle w:val="ListParagraph"/>
+        <w:numPr>
+          <w:ilvl w:val="1"/>
+          <w:numId w:val="7"/>
+        </w:numPr>
+        <w:spacing w:before="150"/>
+        <w:rPr>
+          <w:rFonts w:ascii="var(--standard-font-family)" w:eastAsia="Times New Roman" w:hAnsi="var(--standard-font-family)" w:cs="Times New Roman"/>
+          <w:kern w:val="0"/>
+          <w:sz w:val="30"/>
+          <w:szCs w:val="30"/>
+          <w14:ligatures w14:val="none"/>
+        </w:rPr>
+      </w:pPr>
+    </w:p>
+    <w:p>
+      <w:pPr>
         <w:rPr>
           <w:rFonts w:ascii="Times New Roman" w:eastAsia="Times New Roman" w:hAnsi="Times New Roman" w:cs="Times New Roman"/>
           <w:kern w:val="0"/>
@@ -3172,7 +3401,816 @@
         </w:rPr>
       </w:pPr>
     </w:p>
+    <w:p>
+      <w:r>
+        <w:t>To be used to list through the list of IDs, or the names of sectors on project 3.</w:t>
+      </w:r>
+    </w:p>
+    <w:p>
+      <w:pPr>
+        <w:shd w:val="clear" w:color="auto" w:fill="000000"/>
+        <w:spacing w:line="270" w:lineRule="atLeast"/>
+        <w:rPr>
+          <w:rFonts w:ascii="Menlo" w:eastAsia="Times New Roman" w:hAnsi="Menlo" w:cs="Menlo"/>
+          <w:color w:val="FFFFFF"/>
+          <w:kern w:val="0"/>
+          <w:sz w:val="18"/>
+          <w:szCs w:val="18"/>
+          <w14:ligatures w14:val="none"/>
+        </w:rPr>
+      </w:pPr>
+      <w:r>
+        <w:rPr>
+          <w:rFonts w:ascii="Menlo" w:eastAsia="Times New Roman" w:hAnsi="Menlo" w:cs="Menlo"/>
+          <w:color w:val="7CA668"/>
+          <w:kern w:val="0"/>
+          <w:sz w:val="18"/>
+          <w:szCs w:val="18"/>
+          <w14:ligatures w14:val="none"/>
+        </w:rPr>
+        <w:t>// This function accepts a parameter and iterates through an array</w:t>
+      </w:r>
+    </w:p>
+    <w:p>
+      <w:pPr>
+        <w:shd w:val="clear" w:color="auto" w:fill="000000"/>
+        <w:spacing w:line="270" w:lineRule="atLeast"/>
+        <w:rPr>
+          <w:rFonts w:ascii="Menlo" w:eastAsia="Times New Roman" w:hAnsi="Menlo" w:cs="Menlo"/>
+          <w:color w:val="FFFFFF"/>
+          <w:kern w:val="0"/>
+          <w:sz w:val="18"/>
+          <w:szCs w:val="18"/>
+          <w14:ligatures w14:val="none"/>
+        </w:rPr>
+      </w:pPr>
+      <w:r>
+        <w:rPr>
+          <w:rFonts w:ascii="Menlo" w:eastAsia="Times New Roman" w:hAnsi="Menlo" w:cs="Menlo"/>
+          <w:color w:val="569CD6"/>
+          <w:kern w:val="0"/>
+          <w:sz w:val="18"/>
+          <w:szCs w:val="18"/>
+          <w14:ligatures w14:val="none"/>
+        </w:rPr>
+        <w:t>function</w:t>
+      </w:r>
+      <w:r>
+        <w:rPr>
+          <w:rFonts w:ascii="Menlo" w:eastAsia="Times New Roman" w:hAnsi="Menlo" w:cs="Menlo"/>
+          <w:color w:val="FFFFFF"/>
+          <w:kern w:val="0"/>
+          <w:sz w:val="18"/>
+          <w:szCs w:val="18"/>
+          <w14:ligatures w14:val="none"/>
+        </w:rPr>
+        <w:t xml:space="preserve"> </w:t>
+      </w:r>
+      <w:proofErr w:type="spellStart"/>
+      <w:r>
+        <w:rPr>
+          <w:rFonts w:ascii="Menlo" w:eastAsia="Times New Roman" w:hAnsi="Menlo" w:cs="Menlo"/>
+          <w:color w:val="DCDCAA"/>
+          <w:kern w:val="0"/>
+          <w:sz w:val="18"/>
+          <w:szCs w:val="18"/>
+          <w14:ligatures w14:val="none"/>
+        </w:rPr>
+        <w:t>listLoop</w:t>
+      </w:r>
+      <w:proofErr w:type="spellEnd"/>
+      <w:r>
+        <w:rPr>
+          <w:rFonts w:ascii="Menlo" w:eastAsia="Times New Roman" w:hAnsi="Menlo" w:cs="Menlo"/>
+          <w:color w:val="FFFFFF"/>
+          <w:kern w:val="0"/>
+          <w:sz w:val="18"/>
+          <w:szCs w:val="18"/>
+          <w14:ligatures w14:val="none"/>
+        </w:rPr>
+        <w:t>(</w:t>
+      </w:r>
+      <w:proofErr w:type="spellStart"/>
+      <w:r>
+        <w:rPr>
+          <w:rFonts w:ascii="Menlo" w:eastAsia="Times New Roman" w:hAnsi="Menlo" w:cs="Menlo"/>
+          <w:color w:val="9CDCFE"/>
+          <w:kern w:val="0"/>
+          <w:sz w:val="18"/>
+          <w:szCs w:val="18"/>
+          <w14:ligatures w14:val="none"/>
+        </w:rPr>
+        <w:t>userList</w:t>
+      </w:r>
+      <w:proofErr w:type="spellEnd"/>
+      <w:r>
+        <w:rPr>
+          <w:rFonts w:ascii="Menlo" w:eastAsia="Times New Roman" w:hAnsi="Menlo" w:cs="Menlo"/>
+          <w:color w:val="FFFFFF"/>
+          <w:kern w:val="0"/>
+          <w:sz w:val="18"/>
+          <w:szCs w:val="18"/>
+          <w14:ligatures w14:val="none"/>
+        </w:rPr>
+        <w:t>) {</w:t>
+      </w:r>
+    </w:p>
+    <w:p>
+      <w:pPr>
+        <w:shd w:val="clear" w:color="auto" w:fill="000000"/>
+        <w:spacing w:line="270" w:lineRule="atLeast"/>
+        <w:rPr>
+          <w:rFonts w:ascii="Menlo" w:eastAsia="Times New Roman" w:hAnsi="Menlo" w:cs="Menlo"/>
+          <w:color w:val="FFFFFF"/>
+          <w:kern w:val="0"/>
+          <w:sz w:val="18"/>
+          <w:szCs w:val="18"/>
+          <w14:ligatures w14:val="none"/>
+        </w:rPr>
+      </w:pPr>
+      <w:r>
+        <w:rPr>
+          <w:rFonts w:ascii="Menlo" w:eastAsia="Times New Roman" w:hAnsi="Menlo" w:cs="Menlo"/>
+          <w:color w:val="FFFFFF"/>
+          <w:kern w:val="0"/>
+          <w:sz w:val="18"/>
+          <w:szCs w:val="18"/>
+          <w14:ligatures w14:val="none"/>
+        </w:rPr>
+        <w:t xml:space="preserve">  </w:t>
+      </w:r>
+      <w:r>
+        <w:rPr>
+          <w:rFonts w:ascii="Menlo" w:eastAsia="Times New Roman" w:hAnsi="Menlo" w:cs="Menlo"/>
+          <w:color w:val="C586C0"/>
+          <w:kern w:val="0"/>
+          <w:sz w:val="18"/>
+          <w:szCs w:val="18"/>
+          <w14:ligatures w14:val="none"/>
+        </w:rPr>
+        <w:t>for</w:t>
+      </w:r>
+      <w:r>
+        <w:rPr>
+          <w:rFonts w:ascii="Menlo" w:eastAsia="Times New Roman" w:hAnsi="Menlo" w:cs="Menlo"/>
+          <w:color w:val="FFFFFF"/>
+          <w:kern w:val="0"/>
+          <w:sz w:val="18"/>
+          <w:szCs w:val="18"/>
+          <w14:ligatures w14:val="none"/>
+        </w:rPr>
+        <w:t xml:space="preserve"> (</w:t>
+      </w:r>
+      <w:r>
+        <w:rPr>
+          <w:rFonts w:ascii="Menlo" w:eastAsia="Times New Roman" w:hAnsi="Menlo" w:cs="Menlo"/>
+          <w:color w:val="569CD6"/>
+          <w:kern w:val="0"/>
+          <w:sz w:val="18"/>
+          <w:szCs w:val="18"/>
+          <w14:ligatures w14:val="none"/>
+        </w:rPr>
+        <w:t>let</w:t>
+      </w:r>
+      <w:r>
+        <w:rPr>
+          <w:rFonts w:ascii="Menlo" w:eastAsia="Times New Roman" w:hAnsi="Menlo" w:cs="Menlo"/>
+          <w:color w:val="FFFFFF"/>
+          <w:kern w:val="0"/>
+          <w:sz w:val="18"/>
+          <w:szCs w:val="18"/>
+          <w14:ligatures w14:val="none"/>
+        </w:rPr>
+        <w:t xml:space="preserve"> </w:t>
+      </w:r>
+      <w:proofErr w:type="spellStart"/>
+      <w:r>
+        <w:rPr>
+          <w:rFonts w:ascii="Menlo" w:eastAsia="Times New Roman" w:hAnsi="Menlo" w:cs="Menlo"/>
+          <w:color w:val="9CDCFE"/>
+          <w:kern w:val="0"/>
+          <w:sz w:val="18"/>
+          <w:szCs w:val="18"/>
+          <w14:ligatures w14:val="none"/>
+        </w:rPr>
+        <w:t>i</w:t>
+      </w:r>
+      <w:proofErr w:type="spellEnd"/>
+      <w:r>
+        <w:rPr>
+          <w:rFonts w:ascii="Menlo" w:eastAsia="Times New Roman" w:hAnsi="Menlo" w:cs="Menlo"/>
+          <w:color w:val="FFFFFF"/>
+          <w:kern w:val="0"/>
+          <w:sz w:val="18"/>
+          <w:szCs w:val="18"/>
+          <w14:ligatures w14:val="none"/>
+        </w:rPr>
+        <w:t xml:space="preserve"> </w:t>
+      </w:r>
+      <w:r>
+        <w:rPr>
+          <w:rFonts w:ascii="Menlo" w:eastAsia="Times New Roman" w:hAnsi="Menlo" w:cs="Menlo"/>
+          <w:color w:val="D4D4D4"/>
+          <w:kern w:val="0"/>
+          <w:sz w:val="18"/>
+          <w:szCs w:val="18"/>
+          <w14:ligatures w14:val="none"/>
+        </w:rPr>
+        <w:t>=</w:t>
+      </w:r>
+      <w:r>
+        <w:rPr>
+          <w:rFonts w:ascii="Menlo" w:eastAsia="Times New Roman" w:hAnsi="Menlo" w:cs="Menlo"/>
+          <w:color w:val="FFFFFF"/>
+          <w:kern w:val="0"/>
+          <w:sz w:val="18"/>
+          <w:szCs w:val="18"/>
+          <w14:ligatures w14:val="none"/>
+        </w:rPr>
+        <w:t xml:space="preserve"> </w:t>
+      </w:r>
+      <w:r>
+        <w:rPr>
+          <w:rFonts w:ascii="Menlo" w:eastAsia="Times New Roman" w:hAnsi="Menlo" w:cs="Menlo"/>
+          <w:color w:val="B5CEA8"/>
+          <w:kern w:val="0"/>
+          <w:sz w:val="18"/>
+          <w:szCs w:val="18"/>
+          <w14:ligatures w14:val="none"/>
+        </w:rPr>
+        <w:t>0</w:t>
+      </w:r>
+      <w:r>
+        <w:rPr>
+          <w:rFonts w:ascii="Menlo" w:eastAsia="Times New Roman" w:hAnsi="Menlo" w:cs="Menlo"/>
+          <w:color w:val="FFFFFF"/>
+          <w:kern w:val="0"/>
+          <w:sz w:val="18"/>
+          <w:szCs w:val="18"/>
+          <w14:ligatures w14:val="none"/>
+        </w:rPr>
+        <w:t xml:space="preserve">; </w:t>
+      </w:r>
+      <w:proofErr w:type="spellStart"/>
+      <w:r>
+        <w:rPr>
+          <w:rFonts w:ascii="Menlo" w:eastAsia="Times New Roman" w:hAnsi="Menlo" w:cs="Menlo"/>
+          <w:color w:val="9CDCFE"/>
+          <w:kern w:val="0"/>
+          <w:sz w:val="18"/>
+          <w:szCs w:val="18"/>
+          <w14:ligatures w14:val="none"/>
+        </w:rPr>
+        <w:t>i</w:t>
+      </w:r>
+      <w:proofErr w:type="spellEnd"/>
+      <w:r>
+        <w:rPr>
+          <w:rFonts w:ascii="Menlo" w:eastAsia="Times New Roman" w:hAnsi="Menlo" w:cs="Menlo"/>
+          <w:color w:val="FFFFFF"/>
+          <w:kern w:val="0"/>
+          <w:sz w:val="18"/>
+          <w:szCs w:val="18"/>
+          <w14:ligatures w14:val="none"/>
+        </w:rPr>
+        <w:t xml:space="preserve"> </w:t>
+      </w:r>
+      <w:r>
+        <w:rPr>
+          <w:rFonts w:ascii="Menlo" w:eastAsia="Times New Roman" w:hAnsi="Menlo" w:cs="Menlo"/>
+          <w:color w:val="D4D4D4"/>
+          <w:kern w:val="0"/>
+          <w:sz w:val="18"/>
+          <w:szCs w:val="18"/>
+          <w14:ligatures w14:val="none"/>
+        </w:rPr>
+        <w:t>&lt;</w:t>
+      </w:r>
+      <w:r>
+        <w:rPr>
+          <w:rFonts w:ascii="Menlo" w:eastAsia="Times New Roman" w:hAnsi="Menlo" w:cs="Menlo"/>
+          <w:color w:val="FFFFFF"/>
+          <w:kern w:val="0"/>
+          <w:sz w:val="18"/>
+          <w:szCs w:val="18"/>
+          <w14:ligatures w14:val="none"/>
+        </w:rPr>
+        <w:t xml:space="preserve"> </w:t>
+      </w:r>
+      <w:proofErr w:type="spellStart"/>
+      <w:r>
+        <w:rPr>
+          <w:rFonts w:ascii="Menlo" w:eastAsia="Times New Roman" w:hAnsi="Menlo" w:cs="Menlo"/>
+          <w:color w:val="9CDCFE"/>
+          <w:kern w:val="0"/>
+          <w:sz w:val="18"/>
+          <w:szCs w:val="18"/>
+          <w14:ligatures w14:val="none"/>
+        </w:rPr>
+        <w:t>userList</w:t>
+      </w:r>
+      <w:r>
+        <w:rPr>
+          <w:rFonts w:ascii="Menlo" w:eastAsia="Times New Roman" w:hAnsi="Menlo" w:cs="Menlo"/>
+          <w:color w:val="FFFFFF"/>
+          <w:kern w:val="0"/>
+          <w:sz w:val="18"/>
+          <w:szCs w:val="18"/>
+          <w14:ligatures w14:val="none"/>
+        </w:rPr>
+        <w:t>.</w:t>
+      </w:r>
+      <w:r>
+        <w:rPr>
+          <w:rFonts w:ascii="Menlo" w:eastAsia="Times New Roman" w:hAnsi="Menlo" w:cs="Menlo"/>
+          <w:color w:val="9CDCFE"/>
+          <w:kern w:val="0"/>
+          <w:sz w:val="18"/>
+          <w:szCs w:val="18"/>
+          <w14:ligatures w14:val="none"/>
+        </w:rPr>
+        <w:t>length</w:t>
+      </w:r>
+      <w:proofErr w:type="spellEnd"/>
+      <w:r>
+        <w:rPr>
+          <w:rFonts w:ascii="Menlo" w:eastAsia="Times New Roman" w:hAnsi="Menlo" w:cs="Menlo"/>
+          <w:color w:val="FFFFFF"/>
+          <w:kern w:val="0"/>
+          <w:sz w:val="18"/>
+          <w:szCs w:val="18"/>
+          <w14:ligatures w14:val="none"/>
+        </w:rPr>
+        <w:t xml:space="preserve">; </w:t>
+      </w:r>
+      <w:proofErr w:type="spellStart"/>
+      <w:r>
+        <w:rPr>
+          <w:rFonts w:ascii="Menlo" w:eastAsia="Times New Roman" w:hAnsi="Menlo" w:cs="Menlo"/>
+          <w:color w:val="9CDCFE"/>
+          <w:kern w:val="0"/>
+          <w:sz w:val="18"/>
+          <w:szCs w:val="18"/>
+          <w14:ligatures w14:val="none"/>
+        </w:rPr>
+        <w:t>i</w:t>
+      </w:r>
+      <w:proofErr w:type="spellEnd"/>
+      <w:r>
+        <w:rPr>
+          <w:rFonts w:ascii="Menlo" w:eastAsia="Times New Roman" w:hAnsi="Menlo" w:cs="Menlo"/>
+          <w:color w:val="D4D4D4"/>
+          <w:kern w:val="0"/>
+          <w:sz w:val="18"/>
+          <w:szCs w:val="18"/>
+          <w14:ligatures w14:val="none"/>
+        </w:rPr>
+        <w:t>++</w:t>
+      </w:r>
+      <w:r>
+        <w:rPr>
+          <w:rFonts w:ascii="Menlo" w:eastAsia="Times New Roman" w:hAnsi="Menlo" w:cs="Menlo"/>
+          <w:color w:val="FFFFFF"/>
+          <w:kern w:val="0"/>
+          <w:sz w:val="18"/>
+          <w:szCs w:val="18"/>
+          <w14:ligatures w14:val="none"/>
+        </w:rPr>
+        <w:t>) {</w:t>
+      </w:r>
+    </w:p>
+    <w:p>
+      <w:pPr>
+        <w:shd w:val="clear" w:color="auto" w:fill="000000"/>
+        <w:spacing w:line="270" w:lineRule="atLeast"/>
+        <w:rPr>
+          <w:rFonts w:ascii="Menlo" w:eastAsia="Times New Roman" w:hAnsi="Menlo" w:cs="Menlo"/>
+          <w:color w:val="FFFFFF"/>
+          <w:kern w:val="0"/>
+          <w:sz w:val="18"/>
+          <w:szCs w:val="18"/>
+          <w14:ligatures w14:val="none"/>
+        </w:rPr>
+      </w:pPr>
+      <w:r>
+        <w:rPr>
+          <w:rFonts w:ascii="Menlo" w:eastAsia="Times New Roman" w:hAnsi="Menlo" w:cs="Menlo"/>
+          <w:color w:val="FFFFFF"/>
+          <w:kern w:val="0"/>
+          <w:sz w:val="18"/>
+          <w:szCs w:val="18"/>
+          <w14:ligatures w14:val="none"/>
+        </w:rPr>
+        <w:t xml:space="preserve">    </w:t>
+      </w:r>
+      <w:r>
+        <w:rPr>
+          <w:rFonts w:ascii="Menlo" w:eastAsia="Times New Roman" w:hAnsi="Menlo" w:cs="Menlo"/>
+          <w:color w:val="9CDCFE"/>
+          <w:kern w:val="0"/>
+          <w:sz w:val="18"/>
+          <w:szCs w:val="18"/>
+          <w14:ligatures w14:val="none"/>
+        </w:rPr>
+        <w:t>console</w:t>
+      </w:r>
+      <w:r>
+        <w:rPr>
+          <w:rFonts w:ascii="Menlo" w:eastAsia="Times New Roman" w:hAnsi="Menlo" w:cs="Menlo"/>
+          <w:color w:val="FFFFFF"/>
+          <w:kern w:val="0"/>
+          <w:sz w:val="18"/>
+          <w:szCs w:val="18"/>
+          <w14:ligatures w14:val="none"/>
+        </w:rPr>
+        <w:t>.</w:t>
+      </w:r>
+      <w:r>
+        <w:rPr>
+          <w:rFonts w:ascii="Menlo" w:eastAsia="Times New Roman" w:hAnsi="Menlo" w:cs="Menlo"/>
+          <w:color w:val="DCDCAA"/>
+          <w:kern w:val="0"/>
+          <w:sz w:val="18"/>
+          <w:szCs w:val="18"/>
+          <w14:ligatures w14:val="none"/>
+        </w:rPr>
+        <w:t>log</w:t>
+      </w:r>
+      <w:r>
+        <w:rPr>
+          <w:rFonts w:ascii="Menlo" w:eastAsia="Times New Roman" w:hAnsi="Menlo" w:cs="Menlo"/>
+          <w:color w:val="FFFFFF"/>
+          <w:kern w:val="0"/>
+          <w:sz w:val="18"/>
+          <w:szCs w:val="18"/>
+          <w14:ligatures w14:val="none"/>
+        </w:rPr>
+        <w:t>(</w:t>
+      </w:r>
+      <w:proofErr w:type="spellStart"/>
+      <w:r>
+        <w:rPr>
+          <w:rFonts w:ascii="Menlo" w:eastAsia="Times New Roman" w:hAnsi="Menlo" w:cs="Menlo"/>
+          <w:color w:val="9CDCFE"/>
+          <w:kern w:val="0"/>
+          <w:sz w:val="18"/>
+          <w:szCs w:val="18"/>
+          <w14:ligatures w14:val="none"/>
+        </w:rPr>
+        <w:t>userList</w:t>
+      </w:r>
+      <w:proofErr w:type="spellEnd"/>
+      <w:r>
+        <w:rPr>
+          <w:rFonts w:ascii="Menlo" w:eastAsia="Times New Roman" w:hAnsi="Menlo" w:cs="Menlo"/>
+          <w:color w:val="FFFFFF"/>
+          <w:kern w:val="0"/>
+          <w:sz w:val="18"/>
+          <w:szCs w:val="18"/>
+          <w14:ligatures w14:val="none"/>
+        </w:rPr>
+        <w:t>[</w:t>
+      </w:r>
+      <w:proofErr w:type="spellStart"/>
+      <w:r>
+        <w:rPr>
+          <w:rFonts w:ascii="Menlo" w:eastAsia="Times New Roman" w:hAnsi="Menlo" w:cs="Menlo"/>
+          <w:color w:val="9CDCFE"/>
+          <w:kern w:val="0"/>
+          <w:sz w:val="18"/>
+          <w:szCs w:val="18"/>
+          <w14:ligatures w14:val="none"/>
+        </w:rPr>
+        <w:t>i</w:t>
+      </w:r>
+      <w:proofErr w:type="spellEnd"/>
+      <w:r>
+        <w:rPr>
+          <w:rFonts w:ascii="Menlo" w:eastAsia="Times New Roman" w:hAnsi="Menlo" w:cs="Menlo"/>
+          <w:color w:val="FFFFFF"/>
+          <w:kern w:val="0"/>
+          <w:sz w:val="18"/>
+          <w:szCs w:val="18"/>
+          <w14:ligatures w14:val="none"/>
+        </w:rPr>
+        <w:t>]</w:t>
+      </w:r>
+      <w:proofErr w:type="gramStart"/>
+      <w:r>
+        <w:rPr>
+          <w:rFonts w:ascii="Menlo" w:eastAsia="Times New Roman" w:hAnsi="Menlo" w:cs="Menlo"/>
+          <w:color w:val="FFFFFF"/>
+          <w:kern w:val="0"/>
+          <w:sz w:val="18"/>
+          <w:szCs w:val="18"/>
+          <w14:ligatures w14:val="none"/>
+        </w:rPr>
+        <w:t>);</w:t>
+      </w:r>
+      <w:proofErr w:type="gramEnd"/>
+    </w:p>
+    <w:p>
+      <w:pPr>
+        <w:shd w:val="clear" w:color="auto" w:fill="000000"/>
+        <w:spacing w:line="270" w:lineRule="atLeast"/>
+        <w:rPr>
+          <w:rFonts w:ascii="Menlo" w:eastAsia="Times New Roman" w:hAnsi="Menlo" w:cs="Menlo"/>
+          <w:color w:val="FFFFFF"/>
+          <w:kern w:val="0"/>
+          <w:sz w:val="18"/>
+          <w:szCs w:val="18"/>
+          <w14:ligatures w14:val="none"/>
+        </w:rPr>
+      </w:pPr>
+      <w:r>
+        <w:rPr>
+          <w:rFonts w:ascii="Menlo" w:eastAsia="Times New Roman" w:hAnsi="Menlo" w:cs="Menlo"/>
+          <w:color w:val="FFFFFF"/>
+          <w:kern w:val="0"/>
+          <w:sz w:val="18"/>
+          <w:szCs w:val="18"/>
+          <w14:ligatures w14:val="none"/>
+        </w:rPr>
+        <w:t xml:space="preserve">  }</w:t>
+      </w:r>
+    </w:p>
+    <w:p>
+      <w:pPr>
+        <w:shd w:val="clear" w:color="auto" w:fill="000000"/>
+        <w:spacing w:line="270" w:lineRule="atLeast"/>
+        <w:rPr>
+          <w:rFonts w:ascii="Menlo" w:eastAsia="Times New Roman" w:hAnsi="Menlo" w:cs="Menlo"/>
+          <w:color w:val="FFFFFF"/>
+          <w:kern w:val="0"/>
+          <w:sz w:val="18"/>
+          <w:szCs w:val="18"/>
+          <w14:ligatures w14:val="none"/>
+        </w:rPr>
+      </w:pPr>
+      <w:r>
+        <w:rPr>
+          <w:rFonts w:ascii="Menlo" w:eastAsia="Times New Roman" w:hAnsi="Menlo" w:cs="Menlo"/>
+          <w:color w:val="FFFFFF"/>
+          <w:kern w:val="0"/>
+          <w:sz w:val="18"/>
+          <w:szCs w:val="18"/>
+          <w14:ligatures w14:val="none"/>
+        </w:rPr>
+        <w:t>}</w:t>
+      </w:r>
+    </w:p>
+    <w:p>
+      <w:pPr>
+        <w:shd w:val="clear" w:color="auto" w:fill="000000"/>
+        <w:spacing w:line="270" w:lineRule="atLeast"/>
+        <w:rPr>
+          <w:rFonts w:ascii="Menlo" w:eastAsia="Times New Roman" w:hAnsi="Menlo" w:cs="Menlo"/>
+          <w:color w:val="FFFFFF"/>
+          <w:kern w:val="0"/>
+          <w:sz w:val="18"/>
+          <w:szCs w:val="18"/>
+          <w14:ligatures w14:val="none"/>
+        </w:rPr>
+      </w:pPr>
+    </w:p>
+    <w:p>
+      <w:pPr>
+        <w:shd w:val="clear" w:color="auto" w:fill="000000"/>
+        <w:spacing w:line="270" w:lineRule="atLeast"/>
+        <w:rPr>
+          <w:rFonts w:ascii="Menlo" w:eastAsia="Times New Roman" w:hAnsi="Menlo" w:cs="Menlo"/>
+          <w:color w:val="FFFFFF"/>
+          <w:kern w:val="0"/>
+          <w:sz w:val="18"/>
+          <w:szCs w:val="18"/>
+          <w14:ligatures w14:val="none"/>
+        </w:rPr>
+      </w:pPr>
+      <w:r>
+        <w:rPr>
+          <w:rFonts w:ascii="Menlo" w:eastAsia="Times New Roman" w:hAnsi="Menlo" w:cs="Menlo"/>
+          <w:color w:val="569CD6"/>
+          <w:kern w:val="0"/>
+          <w:sz w:val="18"/>
+          <w:szCs w:val="18"/>
+          <w14:ligatures w14:val="none"/>
+        </w:rPr>
+        <w:t>let</w:t>
+      </w:r>
+      <w:r>
+        <w:rPr>
+          <w:rFonts w:ascii="Menlo" w:eastAsia="Times New Roman" w:hAnsi="Menlo" w:cs="Menlo"/>
+          <w:color w:val="FFFFFF"/>
+          <w:kern w:val="0"/>
+          <w:sz w:val="18"/>
+          <w:szCs w:val="18"/>
+          <w14:ligatures w14:val="none"/>
+        </w:rPr>
+        <w:t xml:space="preserve"> </w:t>
+      </w:r>
+      <w:r>
+        <w:rPr>
+          <w:rFonts w:ascii="Menlo" w:eastAsia="Times New Roman" w:hAnsi="Menlo" w:cs="Menlo"/>
+          <w:color w:val="9CDCFE"/>
+          <w:kern w:val="0"/>
+          <w:sz w:val="18"/>
+          <w:szCs w:val="18"/>
+          <w14:ligatures w14:val="none"/>
+        </w:rPr>
+        <w:t>friends</w:t>
+      </w:r>
+      <w:r>
+        <w:rPr>
+          <w:rFonts w:ascii="Menlo" w:eastAsia="Times New Roman" w:hAnsi="Menlo" w:cs="Menlo"/>
+          <w:color w:val="FFFFFF"/>
+          <w:kern w:val="0"/>
+          <w:sz w:val="18"/>
+          <w:szCs w:val="18"/>
+          <w14:ligatures w14:val="none"/>
+        </w:rPr>
+        <w:t xml:space="preserve"> </w:t>
+      </w:r>
+      <w:r>
+        <w:rPr>
+          <w:rFonts w:ascii="Menlo" w:eastAsia="Times New Roman" w:hAnsi="Menlo" w:cs="Menlo"/>
+          <w:color w:val="D4D4D4"/>
+          <w:kern w:val="0"/>
+          <w:sz w:val="18"/>
+          <w:szCs w:val="18"/>
+          <w14:ligatures w14:val="none"/>
+        </w:rPr>
+        <w:t>=</w:t>
+      </w:r>
+      <w:r>
+        <w:rPr>
+          <w:rFonts w:ascii="Menlo" w:eastAsia="Times New Roman" w:hAnsi="Menlo" w:cs="Menlo"/>
+          <w:color w:val="FFFFFF"/>
+          <w:kern w:val="0"/>
+          <w:sz w:val="18"/>
+          <w:szCs w:val="18"/>
+          <w14:ligatures w14:val="none"/>
+        </w:rPr>
+        <w:t xml:space="preserve"> [</w:t>
+      </w:r>
+      <w:r>
+        <w:rPr>
+          <w:rFonts w:ascii="Menlo" w:eastAsia="Times New Roman" w:hAnsi="Menlo" w:cs="Menlo"/>
+          <w:color w:val="CE9178"/>
+          <w:kern w:val="0"/>
+          <w:sz w:val="18"/>
+          <w:szCs w:val="18"/>
+          <w14:ligatures w14:val="none"/>
+        </w:rPr>
+        <w:t>"Sarah"</w:t>
+      </w:r>
+      <w:r>
+        <w:rPr>
+          <w:rFonts w:ascii="Menlo" w:eastAsia="Times New Roman" w:hAnsi="Menlo" w:cs="Menlo"/>
+          <w:color w:val="FFFFFF"/>
+          <w:kern w:val="0"/>
+          <w:sz w:val="18"/>
+          <w:szCs w:val="18"/>
+          <w14:ligatures w14:val="none"/>
+        </w:rPr>
+        <w:t xml:space="preserve">, </w:t>
+      </w:r>
+      <w:r>
+        <w:rPr>
+          <w:rFonts w:ascii="Menlo" w:eastAsia="Times New Roman" w:hAnsi="Menlo" w:cs="Menlo"/>
+          <w:color w:val="CE9178"/>
+          <w:kern w:val="0"/>
+          <w:sz w:val="18"/>
+          <w:szCs w:val="18"/>
+          <w14:ligatures w14:val="none"/>
+        </w:rPr>
+        <w:t>"Greg"</w:t>
+      </w:r>
+      <w:r>
+        <w:rPr>
+          <w:rFonts w:ascii="Menlo" w:eastAsia="Times New Roman" w:hAnsi="Menlo" w:cs="Menlo"/>
+          <w:color w:val="FFFFFF"/>
+          <w:kern w:val="0"/>
+          <w:sz w:val="18"/>
+          <w:szCs w:val="18"/>
+          <w14:ligatures w14:val="none"/>
+        </w:rPr>
+        <w:t xml:space="preserve">, </w:t>
+      </w:r>
+      <w:r>
+        <w:rPr>
+          <w:rFonts w:ascii="Menlo" w:eastAsia="Times New Roman" w:hAnsi="Menlo" w:cs="Menlo"/>
+          <w:color w:val="CE9178"/>
+          <w:kern w:val="0"/>
+          <w:sz w:val="18"/>
+          <w:szCs w:val="18"/>
+          <w14:ligatures w14:val="none"/>
+        </w:rPr>
+        <w:t>"Cindy"</w:t>
+      </w:r>
+      <w:r>
+        <w:rPr>
+          <w:rFonts w:ascii="Menlo" w:eastAsia="Times New Roman" w:hAnsi="Menlo" w:cs="Menlo"/>
+          <w:color w:val="FFFFFF"/>
+          <w:kern w:val="0"/>
+          <w:sz w:val="18"/>
+          <w:szCs w:val="18"/>
+          <w14:ligatures w14:val="none"/>
+        </w:rPr>
+        <w:t xml:space="preserve">, </w:t>
+      </w:r>
+      <w:r>
+        <w:rPr>
+          <w:rFonts w:ascii="Menlo" w:eastAsia="Times New Roman" w:hAnsi="Menlo" w:cs="Menlo"/>
+          <w:color w:val="CE9178"/>
+          <w:kern w:val="0"/>
+          <w:sz w:val="18"/>
+          <w:szCs w:val="18"/>
+          <w14:ligatures w14:val="none"/>
+        </w:rPr>
+        <w:t>"Jeff"</w:t>
+      </w:r>
+      <w:proofErr w:type="gramStart"/>
+      <w:r>
+        <w:rPr>
+          <w:rFonts w:ascii="Menlo" w:eastAsia="Times New Roman" w:hAnsi="Menlo" w:cs="Menlo"/>
+          <w:color w:val="FFFFFF"/>
+          <w:kern w:val="0"/>
+          <w:sz w:val="18"/>
+          <w:szCs w:val="18"/>
+          <w14:ligatures w14:val="none"/>
+        </w:rPr>
+        <w:t>];</w:t>
+      </w:r>
+      <w:proofErr w:type="gramEnd"/>
+    </w:p>
+    <w:p>
+      <w:pPr>
+        <w:shd w:val="clear" w:color="auto" w:fill="000000"/>
+        <w:spacing w:line="270" w:lineRule="atLeast"/>
+        <w:rPr>
+          <w:rFonts w:ascii="Menlo" w:eastAsia="Times New Roman" w:hAnsi="Menlo" w:cs="Menlo"/>
+          <w:color w:val="FFFFFF"/>
+          <w:kern w:val="0"/>
+          <w:sz w:val="18"/>
+          <w:szCs w:val="18"/>
+          <w14:ligatures w14:val="none"/>
+        </w:rPr>
+      </w:pPr>
+      <w:proofErr w:type="spellStart"/>
+      <w:r>
+        <w:rPr>
+          <w:rFonts w:ascii="Menlo" w:eastAsia="Times New Roman" w:hAnsi="Menlo" w:cs="Menlo"/>
+          <w:color w:val="DCDCAA"/>
+          <w:kern w:val="0"/>
+          <w:sz w:val="18"/>
+          <w:szCs w:val="18"/>
+          <w14:ligatures w14:val="none"/>
+        </w:rPr>
+        <w:t>listLoop</w:t>
+      </w:r>
+      <w:proofErr w:type="spellEnd"/>
+      <w:r>
+        <w:rPr>
+          <w:rFonts w:ascii="Menlo" w:eastAsia="Times New Roman" w:hAnsi="Menlo" w:cs="Menlo"/>
+          <w:color w:val="FFFFFF"/>
+          <w:kern w:val="0"/>
+          <w:sz w:val="18"/>
+          <w:szCs w:val="18"/>
+          <w14:ligatures w14:val="none"/>
+        </w:rPr>
+        <w:t>(</w:t>
+      </w:r>
+      <w:r>
+        <w:rPr>
+          <w:rFonts w:ascii="Menlo" w:eastAsia="Times New Roman" w:hAnsi="Menlo" w:cs="Menlo"/>
+          <w:color w:val="9CDCFE"/>
+          <w:kern w:val="0"/>
+          <w:sz w:val="18"/>
+          <w:szCs w:val="18"/>
+          <w14:ligatures w14:val="none"/>
+        </w:rPr>
+        <w:t>friends</w:t>
+      </w:r>
+      <w:proofErr w:type="gramStart"/>
+      <w:r>
+        <w:rPr>
+          <w:rFonts w:ascii="Menlo" w:eastAsia="Times New Roman" w:hAnsi="Menlo" w:cs="Menlo"/>
+          <w:color w:val="FFFFFF"/>
+          <w:kern w:val="0"/>
+          <w:sz w:val="18"/>
+          <w:szCs w:val="18"/>
+          <w14:ligatures w14:val="none"/>
+        </w:rPr>
+        <w:t>);</w:t>
+      </w:r>
+      <w:proofErr w:type="gramEnd"/>
+    </w:p>
     <w:p/>
+    <w:p>
+      <w:r>
+        <w:t>let ID=</w:t>
+      </w:r>
+    </w:p>
     <w:sectPr>
       <w:pgSz w:w="12240" w:h="15840"/>
       <w:pgMar w:top="1440" w:right="1440" w:bottom="1440" w:left="1440" w:header="720" w:footer="720" w:gutter="0"/>
@@ -4163,7 +5201,7 @@
   <w:abstractNum w:abstractNumId="7" w15:restartNumberingAfterBreak="0">
     <w:nsid w:val="73D630F0"/>
     <w:multiLevelType w:val="multilevel"/>
-    <w:tmpl w:val="253E47A6"/>
+    <w:tmpl w:val="3642D994"/>
     <w:lvl w:ilvl="0">
       <w:start w:val="1"/>
       <w:numFmt w:val="bullet"/>
@@ -4180,20 +5218,16 @@
         <w:sz w:val="20"/>
       </w:rPr>
     </w:lvl>
-    <w:lvl w:ilvl="1" w:tentative="1">
-      <w:start w:val="1"/>
+    <w:lvl w:ilvl="1">
+      <w:start w:val="20"/>
       <w:numFmt w:val="bullet"/>
-      <w:lvlText w:val="o"/>
-      <w:lvlJc w:val="left"/>
-      <w:pPr>
-        <w:tabs>
-          <w:tab w:val="num" w:pos="1440"/>
-        </w:tabs>
+      <w:lvlText w:val="-"/>
+      <w:lvlJc w:val="left"/>
+      <w:pPr>
         <w:ind w:left="1440" w:hanging="360"/>
       </w:pPr>
       <w:rPr>
-        <w:rFonts w:ascii="Courier New" w:hAnsi="Courier New" w:hint="default"/>
-        <w:sz w:val="20"/>
+        <w:rFonts w:ascii="var(--standard-font-family)" w:eastAsia="Times New Roman" w:hAnsi="var(--standard-font-family)" w:cs="Times New Roman" w:hint="default"/>
       </w:rPr>
     </w:lvl>
     <w:lvl w:ilvl="2" w:tentative="1">
@@ -4965,6 +5999,17 @@
       <w:bCs/>
     </w:rPr>
   </w:style>
+  <w:style w:type="paragraph" w:styleId="ListParagraph">
+    <w:name w:val="List Paragraph"/>
+    <w:basedOn w:val="Normal"/>
+    <w:uiPriority w:val="34"/>
+    <w:qFormat/>
+    <w:rsid w:val="00C85A9E"/>
+    <w:pPr>
+      <w:ind w:left="720"/>
+      <w:contextualSpacing/>
+    </w:pPr>
+  </w:style>
 </w:styles>
 </file>
 
